--- a/docs/Mapa podziału wieś tabelka.docx
+++ b/docs/Mapa podziału wieś tabelka.docx
@@ -340,7 +340,28 @@
                 <w:rFonts w:ascii="Times New Roman" w:hAnsi="Times New Roman" w:cs="Times New Roman"/>
                 <w:sz w:val="20"/>
               </w:rPr>
-              <w:t>ha      a     m</w:t>
+              <w:t xml:space="preserve"> </w:t>
+            </w:r>
+            <w:r>
+              <w:rPr>
+                <w:rFonts w:ascii="Times New Roman" w:hAnsi="Times New Roman" w:cs="Times New Roman"/>
+                <w:sz w:val="20"/>
+              </w:rPr>
+              <w:t xml:space="preserve">ha      </w:t>
+            </w:r>
+            <w:r>
+              <w:rPr>
+                <w:rFonts w:ascii="Times New Roman" w:hAnsi="Times New Roman" w:cs="Times New Roman"/>
+                <w:sz w:val="20"/>
+              </w:rPr>
+              <w:t xml:space="preserve">    a        </w:t>
+            </w:r>
+            <w:r>
+              <w:rPr>
+                <w:rFonts w:ascii="Times New Roman" w:hAnsi="Times New Roman" w:cs="Times New Roman"/>
+                <w:sz w:val="20"/>
+              </w:rPr>
+              <w:t>m</w:t>
             </w:r>
             <w:r>
               <w:rPr>
@@ -433,7 +454,42 @@
                 <w:rFonts w:ascii="Times New Roman" w:hAnsi="Times New Roman" w:cs="Times New Roman"/>
                 <w:sz w:val="20"/>
               </w:rPr>
-              <w:t>ha     a      m</w:t>
+              <w:t xml:space="preserve">  </w:t>
+            </w:r>
+            <w:r>
+              <w:rPr>
+                <w:rFonts w:ascii="Times New Roman" w:hAnsi="Times New Roman" w:cs="Times New Roman"/>
+                <w:sz w:val="20"/>
+              </w:rPr>
+              <w:t xml:space="preserve">ha     </w:t>
+            </w:r>
+            <w:r>
+              <w:rPr>
+                <w:rFonts w:ascii="Times New Roman" w:hAnsi="Times New Roman" w:cs="Times New Roman"/>
+                <w:sz w:val="20"/>
+              </w:rPr>
+              <w:t xml:space="preserve">   </w:t>
+            </w:r>
+            <w:r>
+              <w:rPr>
+                <w:rFonts w:ascii="Times New Roman" w:hAnsi="Times New Roman" w:cs="Times New Roman"/>
+                <w:sz w:val="20"/>
+              </w:rPr>
+              <w:t xml:space="preserve">a    </w:t>
+            </w:r>
+            <w:r>
+              <w:rPr>
+                <w:rFonts w:ascii="Times New Roman" w:hAnsi="Times New Roman" w:cs="Times New Roman"/>
+                <w:sz w:val="20"/>
+              </w:rPr>
+              <w:t xml:space="preserve">   </w:t>
+            </w:r>
+            <w:r>
+              <w:rPr>
+                <w:rFonts w:ascii="Times New Roman" w:hAnsi="Times New Roman" w:cs="Times New Roman"/>
+                <w:sz w:val="20"/>
+              </w:rPr>
+              <w:t xml:space="preserve">  m</w:t>
             </w:r>
             <w:r>
               <w:rPr>
@@ -910,38 +966,22 @@
                 <w:sz w:val="20"/>
               </w:rPr>
             </w:pPr>
-            <w:r>
+          </w:p>
+        </w:tc>
+        <w:tc>
+          <w:tcPr>
+            <w:tcW w:w="672" w:type="dxa"/>
+          </w:tcPr>
+          <w:p>
+            <w:pPr>
+              <w:spacing w:before="120"/>
+              <w:jc w:val="center"/>
               <w:rPr>
                 <w:rFonts w:ascii="Times New Roman" w:hAnsi="Times New Roman" w:cs="Times New Roman"/>
                 <w:color w:val="FF0000"/>
                 <w:sz w:val="20"/>
               </w:rPr>
-              <w:t>08</w:t>
-            </w:r>
-          </w:p>
-        </w:tc>
-        <w:tc>
-          <w:tcPr>
-            <w:tcW w:w="672" w:type="dxa"/>
-          </w:tcPr>
-          <w:p>
-            <w:pPr>
-              <w:spacing w:before="120"/>
-              <w:jc w:val="center"/>
-              <w:rPr>
-                <w:rFonts w:ascii="Times New Roman" w:hAnsi="Times New Roman" w:cs="Times New Roman"/>
-                <w:color w:val="FF0000"/>
-                <w:sz w:val="20"/>
-              </w:rPr>
-            </w:pPr>
-            <w:r>
-              <w:rPr>
-                <w:rFonts w:ascii="Times New Roman" w:hAnsi="Times New Roman" w:cs="Times New Roman"/>
-                <w:color w:val="FF0000"/>
-                <w:sz w:val="20"/>
-              </w:rPr>
-              <w:t>11</w:t>
-            </w:r>
+            </w:pPr>
           </w:p>
         </w:tc>
         <w:tc>
@@ -1580,6 +1620,7 @@
   <w:style w:type="character" w:default="1" w:styleId="Domylnaczcionkaakapitu">
     <w:name w:val="Default Paragraph Font"/>
     <w:uiPriority w:val="1"/>
+    <w:semiHidden/>
     <w:unhideWhenUsed/>
   </w:style>
   <w:style w:type="table" w:default="1" w:styleId="Standardowy">
@@ -1955,7 +1996,7 @@
 </file>
 
 <file path=customXml/itemProps1.xml><?xml version="1.0" encoding="utf-8"?>
-<ds:datastoreItem xmlns:ds="http://schemas.openxmlformats.org/officeDocument/2006/customXml" ds:itemID="{9EBDB0B1-E871-448D-9829-A2CFF06A97FE}">
+<ds:datastoreItem xmlns:ds="http://schemas.openxmlformats.org/officeDocument/2006/customXml" ds:itemID="{955830B8-170F-4B57-9874-63963ADAE557}">
   <ds:schemaRefs>
     <ds:schemaRef ds:uri="http://schemas.openxmlformats.org/officeDocument/2006/bibliography"/>
   </ds:schemaRefs>
